--- a/DuAnCuoiKy/fileDoc.docx
+++ b/DuAnCuoiKy/fileDoc.docx
@@ -9,6 +9,9 @@
         </w:rPr>
       </w:pPr>
       <w:r>
+        <w:rPr>
+          <w:noProof/>
+        </w:rPr>
         <w:drawing>
           <wp:inline distT="0" distB="0" distL="0" distR="0" wp14:anchorId="0AD3D26B" wp14:editId="208284D1">
             <wp:extent cx="5943600" cy="3343275"/>
@@ -61,6 +64,7 @@
       </w:pPr>
       <w:r>
         <w:rPr>
+          <w:noProof/>
           <w:lang w:val="vi-VN"/>
         </w:rPr>
         <w:drawing>
@@ -115,14 +119,14 @@
       </w:pPr>
       <w:r>
         <w:rPr>
-          <w:lang w:val="vi-VN"/>
+          <w:noProof/>
         </w:rPr>
         <w:lastRenderedPageBreak/>
         <w:drawing>
-          <wp:inline distT="0" distB="0" distL="0" distR="0" wp14:anchorId="374D31B3" wp14:editId="1EC73636">
+          <wp:inline distT="0" distB="0" distL="0" distR="0" wp14:anchorId="769C6850" wp14:editId="1C48AC88">
             <wp:extent cx="5943600" cy="3343275"/>
-            <wp:effectExtent l="0" t="0" r="0" b="0"/>
-            <wp:docPr id="1186300054" name="Picture 1"/>
+            <wp:effectExtent l="0" t="0" r="0" b="9525"/>
+            <wp:docPr id="1963725694" name="Picture 1"/>
             <wp:cNvGraphicFramePr>
               <a:graphicFrameLocks xmlns:a="http://schemas.openxmlformats.org/drawingml/2006/main" noChangeAspect="1"/>
             </wp:cNvGraphicFramePr>
@@ -130,7 +134,7 @@
               <a:graphicData uri="http://schemas.openxmlformats.org/drawingml/2006/picture">
                 <pic:pic xmlns:pic="http://schemas.openxmlformats.org/drawingml/2006/picture">
                   <pic:nvPicPr>
-                    <pic:cNvPr id="1186300054" name=""/>
+                    <pic:cNvPr id="1963725694" name=""/>
                     <pic:cNvPicPr/>
                   </pic:nvPicPr>
                   <pic:blipFill>
@@ -170,6 +174,7 @@
       </w:pPr>
       <w:r>
         <w:rPr>
+          <w:noProof/>
           <w:lang w:val="vi-VN"/>
         </w:rPr>
         <w:drawing>
@@ -224,6 +229,7 @@
       </w:pPr>
       <w:r>
         <w:rPr>
+          <w:noProof/>
           <w:lang w:val="vi-VN"/>
         </w:rPr>
         <w:lastRenderedPageBreak/>
